--- a/inst/templates/template_cephepi.docx
+++ b/inst/templates/template_cephepi.docx
@@ -122,13 +122,8 @@
       <w:pPr>
         <w:pStyle w:val="Subtextpage1"/>
       </w:pPr>
-      <w:proofErr w:type="gramStart"/>
       <w:r>
-        <w:t>et</w:t>
-      </w:r>
-      <w:proofErr w:type="gramEnd"/>
-      <w:r>
-        <w:t xml:space="preserve"> à l’Innovation</w:t>
+        <w:t>et à l’Innovation</w:t>
       </w:r>
     </w:p>
     <w:p>
@@ -400,21 +395,12 @@
           <w:lang w:val="fr-FR"/>
         </w:rPr>
       </w:pPr>
-      <w:proofErr w:type="gramStart"/>
       <w:r>
         <w:rPr>
           <w:b/>
           <w:lang w:val="fr-FR"/>
         </w:rPr>
-        <w:t>de</w:t>
-      </w:r>
-      <w:proofErr w:type="gramEnd"/>
-      <w:r>
-        <w:rPr>
-          <w:b/>
-          <w:lang w:val="fr-FR"/>
-        </w:rPr>
-        <w:t xml:space="preserve"> data management par l’investigateur</w:t>
+        <w:t>de data management par l’investigateur</w:t>
       </w:r>
     </w:p>
     <w:p>
@@ -509,7 +495,6 @@
         <w:t>D</w:t>
       </w:r>
       <w:bookmarkStart w:id="9" w:name="DATE_MAJ"/>
-      <w:bookmarkStart w:id="10" w:name="_GoBack"/>
       <w:r>
         <w:rPr>
           <w:lang w:val="fr-FR"/>
@@ -517,7 +502,6 @@
         <w:t>ATE_MA</w:t>
       </w:r>
       <w:bookmarkEnd w:id="9"/>
-      <w:bookmarkEnd w:id="10"/>
       <w:r>
         <w:rPr>
           <w:lang w:val="fr-FR"/>
@@ -641,8 +625,8 @@
                 <w:lang w:val="fr-FR"/>
               </w:rPr>
             </w:pPr>
-            <w:bookmarkStart w:id="11" w:name="V01"/>
-            <w:bookmarkEnd w:id="11"/>
+            <w:bookmarkStart w:id="10" w:name="V01"/>
+            <w:bookmarkEnd w:id="10"/>
           </w:p>
         </w:tc>
         <w:tc>
@@ -656,8 +640,8 @@
                 <w:lang w:val="fr-FR"/>
               </w:rPr>
             </w:pPr>
-            <w:bookmarkStart w:id="12" w:name="V01_AUTEUR"/>
-            <w:bookmarkEnd w:id="12"/>
+            <w:bookmarkStart w:id="11" w:name="V01_AUTEUR"/>
+            <w:bookmarkEnd w:id="11"/>
           </w:p>
         </w:tc>
         <w:tc>
@@ -671,8 +655,8 @@
                 <w:lang w:val="fr-FR"/>
               </w:rPr>
             </w:pPr>
-            <w:bookmarkStart w:id="13" w:name="V01_DESC"/>
-            <w:bookmarkEnd w:id="13"/>
+            <w:bookmarkStart w:id="12" w:name="V01_DESC"/>
+            <w:bookmarkEnd w:id="12"/>
           </w:p>
         </w:tc>
         <w:tc>
@@ -686,8 +670,8 @@
                 <w:lang w:val="fr-FR"/>
               </w:rPr>
             </w:pPr>
-            <w:bookmarkStart w:id="14" w:name="V01_DATE"/>
-            <w:bookmarkEnd w:id="14"/>
+            <w:bookmarkStart w:id="13" w:name="V01_DATE"/>
+            <w:bookmarkEnd w:id="13"/>
           </w:p>
         </w:tc>
       </w:tr>
@@ -706,8 +690,8 @@
                 <w:lang w:val="fr-FR"/>
               </w:rPr>
             </w:pPr>
-            <w:bookmarkStart w:id="15" w:name="V02"/>
-            <w:bookmarkEnd w:id="15"/>
+            <w:bookmarkStart w:id="14" w:name="V02"/>
+            <w:bookmarkEnd w:id="14"/>
           </w:p>
         </w:tc>
         <w:tc>
@@ -721,8 +705,8 @@
                 <w:lang w:val="fr-FR"/>
               </w:rPr>
             </w:pPr>
-            <w:bookmarkStart w:id="16" w:name="V02_AUTEUR"/>
-            <w:bookmarkEnd w:id="16"/>
+            <w:bookmarkStart w:id="15" w:name="V02_AUTEUR"/>
+            <w:bookmarkEnd w:id="15"/>
           </w:p>
         </w:tc>
         <w:tc>
@@ -736,8 +720,8 @@
                 <w:lang w:val="fr-FR"/>
               </w:rPr>
             </w:pPr>
-            <w:bookmarkStart w:id="17" w:name="V02_DESC"/>
-            <w:bookmarkEnd w:id="17"/>
+            <w:bookmarkStart w:id="16" w:name="V02_DESC"/>
+            <w:bookmarkEnd w:id="16"/>
           </w:p>
         </w:tc>
         <w:tc>
@@ -751,8 +735,8 @@
                 <w:lang w:val="fr-FR"/>
               </w:rPr>
             </w:pPr>
-            <w:bookmarkStart w:id="18" w:name="V02_DATE"/>
-            <w:bookmarkEnd w:id="18"/>
+            <w:bookmarkStart w:id="17" w:name="V02_DATE"/>
+            <w:bookmarkEnd w:id="17"/>
           </w:p>
         </w:tc>
       </w:tr>
@@ -771,8 +755,8 @@
                 <w:lang w:val="fr-FR"/>
               </w:rPr>
             </w:pPr>
-            <w:bookmarkStart w:id="19" w:name="V03"/>
-            <w:bookmarkEnd w:id="19"/>
+            <w:bookmarkStart w:id="18" w:name="V03"/>
+            <w:bookmarkEnd w:id="18"/>
           </w:p>
         </w:tc>
         <w:tc>
@@ -786,8 +770,8 @@
                 <w:lang w:val="fr-FR"/>
               </w:rPr>
             </w:pPr>
-            <w:bookmarkStart w:id="20" w:name="V03_AUTEUR"/>
-            <w:bookmarkEnd w:id="20"/>
+            <w:bookmarkStart w:id="19" w:name="V03_AUTEUR"/>
+            <w:bookmarkEnd w:id="19"/>
           </w:p>
         </w:tc>
         <w:tc>
@@ -801,8 +785,8 @@
                 <w:lang w:val="fr-FR"/>
               </w:rPr>
             </w:pPr>
-            <w:bookmarkStart w:id="21" w:name="V03_DESC"/>
-            <w:bookmarkEnd w:id="21"/>
+            <w:bookmarkStart w:id="20" w:name="V03_DESC"/>
+            <w:bookmarkEnd w:id="20"/>
           </w:p>
         </w:tc>
         <w:tc>
@@ -816,8 +800,8 @@
                 <w:lang w:val="fr-FR"/>
               </w:rPr>
             </w:pPr>
-            <w:bookmarkStart w:id="22" w:name="V03_DATE"/>
-            <w:bookmarkEnd w:id="22"/>
+            <w:bookmarkStart w:id="21" w:name="V03_DATE"/>
+            <w:bookmarkEnd w:id="21"/>
           </w:p>
         </w:tc>
       </w:tr>
@@ -836,8 +820,8 @@
                 <w:lang w:val="fr-FR"/>
               </w:rPr>
             </w:pPr>
-            <w:bookmarkStart w:id="23" w:name="V04"/>
-            <w:bookmarkEnd w:id="23"/>
+            <w:bookmarkStart w:id="22" w:name="V04"/>
+            <w:bookmarkEnd w:id="22"/>
           </w:p>
         </w:tc>
         <w:tc>
@@ -851,8 +835,8 @@
                 <w:lang w:val="fr-FR"/>
               </w:rPr>
             </w:pPr>
-            <w:bookmarkStart w:id="24" w:name="V04_AUTEUR"/>
-            <w:bookmarkEnd w:id="24"/>
+            <w:bookmarkStart w:id="23" w:name="V04_AUTEUR"/>
+            <w:bookmarkEnd w:id="23"/>
           </w:p>
         </w:tc>
         <w:tc>
@@ -866,8 +850,8 @@
                 <w:lang w:val="fr-FR"/>
               </w:rPr>
             </w:pPr>
-            <w:bookmarkStart w:id="25" w:name="V04_DESC"/>
-            <w:bookmarkEnd w:id="25"/>
+            <w:bookmarkStart w:id="24" w:name="V04_DESC"/>
+            <w:bookmarkEnd w:id="24"/>
           </w:p>
         </w:tc>
         <w:tc>
@@ -881,8 +865,8 @@
                 <w:lang w:val="fr-FR"/>
               </w:rPr>
             </w:pPr>
-            <w:bookmarkStart w:id="26" w:name="V04_DATE"/>
-            <w:bookmarkEnd w:id="26"/>
+            <w:bookmarkStart w:id="25" w:name="V04_DATE"/>
+            <w:bookmarkEnd w:id="25"/>
           </w:p>
         </w:tc>
       </w:tr>
@@ -901,8 +885,8 @@
                 <w:lang w:val="fr-FR"/>
               </w:rPr>
             </w:pPr>
-            <w:bookmarkStart w:id="27" w:name="V05"/>
-            <w:bookmarkEnd w:id="27"/>
+            <w:bookmarkStart w:id="26" w:name="V05"/>
+            <w:bookmarkEnd w:id="26"/>
           </w:p>
         </w:tc>
         <w:tc>
@@ -916,8 +900,8 @@
                 <w:lang w:val="fr-FR"/>
               </w:rPr>
             </w:pPr>
-            <w:bookmarkStart w:id="28" w:name="V05_AUTEUR"/>
-            <w:bookmarkEnd w:id="28"/>
+            <w:bookmarkStart w:id="27" w:name="V05_AUTEUR"/>
+            <w:bookmarkEnd w:id="27"/>
           </w:p>
         </w:tc>
         <w:tc>
@@ -931,8 +915,8 @@
                 <w:lang w:val="fr-FR"/>
               </w:rPr>
             </w:pPr>
-            <w:bookmarkStart w:id="29" w:name="V05_DESC"/>
-            <w:bookmarkEnd w:id="29"/>
+            <w:bookmarkStart w:id="28" w:name="V05_DESC"/>
+            <w:bookmarkEnd w:id="28"/>
           </w:p>
         </w:tc>
         <w:tc>
@@ -946,8 +930,8 @@
                 <w:lang w:val="fr-FR"/>
               </w:rPr>
             </w:pPr>
-            <w:bookmarkStart w:id="30" w:name="V05_DATE"/>
-            <w:bookmarkEnd w:id="30"/>
+            <w:bookmarkStart w:id="29" w:name="V05_DATE"/>
+            <w:bookmarkEnd w:id="29"/>
           </w:p>
         </w:tc>
       </w:tr>
@@ -966,8 +950,8 @@
                 <w:lang w:val="fr-FR"/>
               </w:rPr>
             </w:pPr>
-            <w:bookmarkStart w:id="31" w:name="V06"/>
-            <w:bookmarkEnd w:id="31"/>
+            <w:bookmarkStart w:id="30" w:name="V06"/>
+            <w:bookmarkEnd w:id="30"/>
           </w:p>
         </w:tc>
         <w:tc>
@@ -981,8 +965,8 @@
                 <w:lang w:val="fr-FR"/>
               </w:rPr>
             </w:pPr>
-            <w:bookmarkStart w:id="32" w:name="V06_AUTEUR"/>
-            <w:bookmarkEnd w:id="32"/>
+            <w:bookmarkStart w:id="31" w:name="V06_AUTEUR"/>
+            <w:bookmarkEnd w:id="31"/>
           </w:p>
         </w:tc>
         <w:tc>
@@ -996,8 +980,8 @@
                 <w:lang w:val="fr-FR"/>
               </w:rPr>
             </w:pPr>
-            <w:bookmarkStart w:id="33" w:name="V06_DESC"/>
-            <w:bookmarkEnd w:id="33"/>
+            <w:bookmarkStart w:id="32" w:name="V06_DESC"/>
+            <w:bookmarkEnd w:id="32"/>
           </w:p>
         </w:tc>
         <w:tc>
@@ -1011,8 +995,8 @@
                 <w:lang w:val="fr-FR"/>
               </w:rPr>
             </w:pPr>
-            <w:bookmarkStart w:id="34" w:name="V06_DATE"/>
-            <w:bookmarkEnd w:id="34"/>
+            <w:bookmarkStart w:id="33" w:name="V06_DATE"/>
+            <w:bookmarkEnd w:id="33"/>
           </w:p>
         </w:tc>
       </w:tr>
@@ -1031,8 +1015,8 @@
                 <w:lang w:val="fr-FR"/>
               </w:rPr>
             </w:pPr>
-            <w:bookmarkStart w:id="35" w:name="V07"/>
-            <w:bookmarkEnd w:id="35"/>
+            <w:bookmarkStart w:id="34" w:name="V07"/>
+            <w:bookmarkEnd w:id="34"/>
           </w:p>
         </w:tc>
         <w:tc>
@@ -1046,8 +1030,8 @@
                 <w:lang w:val="fr-FR"/>
               </w:rPr>
             </w:pPr>
-            <w:bookmarkStart w:id="36" w:name="V07_AUTEUR"/>
-            <w:bookmarkEnd w:id="36"/>
+            <w:bookmarkStart w:id="35" w:name="V07_AUTEUR"/>
+            <w:bookmarkEnd w:id="35"/>
           </w:p>
         </w:tc>
         <w:tc>
@@ -1061,8 +1045,8 @@
                 <w:lang w:val="fr-FR"/>
               </w:rPr>
             </w:pPr>
-            <w:bookmarkStart w:id="37" w:name="V07_DESC"/>
-            <w:bookmarkEnd w:id="37"/>
+            <w:bookmarkStart w:id="36" w:name="V07_DESC"/>
+            <w:bookmarkEnd w:id="36"/>
           </w:p>
         </w:tc>
         <w:tc>
@@ -1076,8 +1060,8 @@
                 <w:lang w:val="fr-FR"/>
               </w:rPr>
             </w:pPr>
-            <w:bookmarkStart w:id="38" w:name="V07_DATE"/>
-            <w:bookmarkEnd w:id="38"/>
+            <w:bookmarkStart w:id="37" w:name="V07_DATE"/>
+            <w:bookmarkEnd w:id="37"/>
           </w:p>
         </w:tc>
       </w:tr>
@@ -1098,10 +1082,12 @@
           <w:lang w:val="fr-FR"/>
         </w:rPr>
         <w:sectPr>
-          <w:headerReference w:type="default" r:id="rId9"/>
-          <w:footerReference w:type="default" r:id="rId10"/>
-          <w:headerReference w:type="first" r:id="rId11"/>
-          <w:footerReference w:type="first" r:id="rId12"/>
+          <w:headerReference w:type="even" r:id="rId9"/>
+          <w:headerReference w:type="default" r:id="rId10"/>
+          <w:footerReference w:type="even" r:id="rId11"/>
+          <w:footerReference w:type="default" r:id="rId12"/>
+          <w:headerReference w:type="first" r:id="rId13"/>
+          <w:footerReference w:type="first" r:id="rId14"/>
           <w:pgSz w:w="11906" w:h="16838" w:code="9"/>
           <w:pgMar w:top="1418" w:right="1418" w:bottom="1418" w:left="1418" w:header="709" w:footer="709" w:gutter="0"/>
           <w:cols w:space="708"/>
@@ -1126,8 +1112,8 @@
       </w:pPr>
     </w:p>
     <w:sectPr>
-      <w:headerReference w:type="first" r:id="rId13"/>
-      <w:footerReference w:type="first" r:id="rId14"/>
+      <w:headerReference w:type="first" r:id="rId15"/>
+      <w:footerReference w:type="first" r:id="rId16"/>
       <w:pgSz w:w="11906" w:h="16838" w:code="9"/>
       <w:pgMar w:top="1418" w:right="1418" w:bottom="1418" w:left="1418" w:header="709" w:footer="709" w:gutter="0"/>
       <w:cols w:space="708"/>
@@ -1163,6 +1149,16 @@
 </file>
 
 <file path=word/footer1.xml><?xml version="1.0" encoding="utf-8"?>
+<w:ftr xmlns:wpc="http://schemas.microsoft.com/office/word/2010/wordprocessingCanvas" xmlns:mc="http://schemas.openxmlformats.org/markup-compatibility/2006" xmlns:o="urn:schemas-microsoft-com:office:office" xmlns:r="http://schemas.openxmlformats.org/officeDocument/2006/relationships" xmlns:m="http://schemas.openxmlformats.org/officeDocument/2006/math" xmlns:v="urn:schemas-microsoft-com:vml" xmlns:wp14="http://schemas.microsoft.com/office/word/2010/wordprocessingDrawing" xmlns:wp="http://schemas.openxmlformats.org/drawingml/2006/wordprocessingDrawing" xmlns:w10="urn:schemas-microsoft-com:office:word" xmlns:w="http://schemas.openxmlformats.org/wordprocessingml/2006/main" xmlns:w14="http://schemas.microsoft.com/office/word/2010/wordml" xmlns:wpg="http://schemas.microsoft.com/office/word/2010/wordprocessingGroup" xmlns:wpi="http://schemas.microsoft.com/office/word/2010/wordprocessingInk" xmlns:wne="http://schemas.microsoft.com/office/word/2006/wordml" xmlns:wps="http://schemas.microsoft.com/office/word/2010/wordprocessingShape" mc:Ignorable="w14 wp14">
+  <w:p>
+    <w:pPr>
+      <w:pStyle w:val="Pieddepage"/>
+    </w:pPr>
+  </w:p>
+</w:ftr>
+</file>
+
+<file path=word/footer2.xml><?xml version="1.0" encoding="utf-8"?>
 <w:ftr xmlns:wpc="http://schemas.microsoft.com/office/word/2010/wordprocessingCanvas" xmlns:mc="http://schemas.openxmlformats.org/markup-compatibility/2006" xmlns:o="urn:schemas-microsoft-com:office:office" xmlns:r="http://schemas.openxmlformats.org/officeDocument/2006/relationships" xmlns:m="http://schemas.openxmlformats.org/officeDocument/2006/math" xmlns:v="urn:schemas-microsoft-com:vml" xmlns:wp14="http://schemas.microsoft.com/office/word/2010/wordprocessingDrawing" xmlns:wp="http://schemas.openxmlformats.org/drawingml/2006/wordprocessingDrawing" xmlns:w10="urn:schemas-microsoft-com:office:word" xmlns:w="http://schemas.openxmlformats.org/wordprocessingml/2006/main" xmlns:w14="http://schemas.microsoft.com/office/word/2010/wordml" xmlns:wpg="http://schemas.microsoft.com/office/word/2010/wordprocessingGroup" xmlns:wpi="http://schemas.microsoft.com/office/word/2010/wordprocessingInk" xmlns:wne="http://schemas.microsoft.com/office/word/2006/wordml" xmlns:wps="http://schemas.microsoft.com/office/word/2010/wordprocessingShape" mc:Ignorable="w14 wp14">
   <w:sdt>
     <w:sdtPr>
@@ -1292,7 +1288,7 @@
 </w:ftr>
 </file>
 
-<file path=word/footer2.xml><?xml version="1.0" encoding="utf-8"?>
+<file path=word/footer3.xml><?xml version="1.0" encoding="utf-8"?>
 <w:ftr xmlns:wpc="http://schemas.microsoft.com/office/word/2010/wordprocessingCanvas" xmlns:mc="http://schemas.openxmlformats.org/markup-compatibility/2006" xmlns:o="urn:schemas-microsoft-com:office:office" xmlns:r="http://schemas.openxmlformats.org/officeDocument/2006/relationships" xmlns:m="http://schemas.openxmlformats.org/officeDocument/2006/math" xmlns:v="urn:schemas-microsoft-com:vml" xmlns:wp14="http://schemas.microsoft.com/office/word/2010/wordprocessingDrawing" xmlns:wp="http://schemas.openxmlformats.org/drawingml/2006/wordprocessingDrawing" xmlns:w10="urn:schemas-microsoft-com:office:word" xmlns:w="http://schemas.openxmlformats.org/wordprocessingml/2006/main" xmlns:w14="http://schemas.microsoft.com/office/word/2010/wordml" xmlns:wpg="http://schemas.microsoft.com/office/word/2010/wordprocessingGroup" xmlns:wpi="http://schemas.microsoft.com/office/word/2010/wordprocessingInk" xmlns:wne="http://schemas.microsoft.com/office/word/2006/wordml" xmlns:wps="http://schemas.microsoft.com/office/word/2010/wordprocessingShape" mc:Ignorable="w14 wp14">
   <w:p>
     <w:pPr>
@@ -1312,8 +1308,10 @@
         <w:szCs w:val="18"/>
         <w:lang w:val="fr-FR"/>
       </w:rPr>
-      <w:t xml:space="preserve">Unité de Recherche Clinique – GH </w:t>
+      <w:t xml:space="preserve">Centre de pharmacoépidémiologie </w:t>
     </w:r>
+    <w:bookmarkStart w:id="41" w:name="_GoBack"/>
+    <w:bookmarkEnd w:id="41"/>
     <w:r>
       <w:rPr>
         <w:rFonts w:ascii="Arial" w:hAnsi="Arial" w:cs="Arial"/>
@@ -1321,7 +1319,7 @@
         <w:szCs w:val="18"/>
         <w:lang w:val="fr-FR"/>
       </w:rPr>
-      <w:t>PSL-CFX</w:t>
+      <w:t xml:space="preserve">– GH </w:t>
     </w:r>
     <w:r>
       <w:rPr>
@@ -1330,7 +1328,7 @@
         <w:szCs w:val="18"/>
         <w:lang w:val="fr-FR"/>
       </w:rPr>
-      <w:t xml:space="preserve"> – Site </w:t>
+      <w:t>PSL-CFX</w:t>
     </w:r>
     <w:r>
       <w:rPr>
@@ -1339,7 +1337,7 @@
         <w:szCs w:val="18"/>
         <w:lang w:val="fr-FR"/>
       </w:rPr>
-      <w:t>Pitié Salpê</w:t>
+      <w:t xml:space="preserve"> – Site </w:t>
     </w:r>
     <w:r>
       <w:rPr>
@@ -1348,6 +1346,15 @@
         <w:szCs w:val="18"/>
         <w:lang w:val="fr-FR"/>
       </w:rPr>
+      <w:t>Pitié Salpê</w:t>
+    </w:r>
+    <w:r>
+      <w:rPr>
+        <w:rFonts w:ascii="Arial" w:hAnsi="Arial" w:cs="Arial"/>
+        <w:sz w:val="18"/>
+        <w:szCs w:val="18"/>
+        <w:lang w:val="fr-FR"/>
+      </w:rPr>
       <w:t>trière</w:t>
     </w:r>
   </w:p>
@@ -1476,7 +1483,7 @@
 </w:ftr>
 </file>
 
-<file path=word/footer3.xml><?xml version="1.0" encoding="utf-8"?>
+<file path=word/footer4.xml><?xml version="1.0" encoding="utf-8"?>
 <w:ftr xmlns:wpc="http://schemas.microsoft.com/office/word/2010/wordprocessingCanvas" xmlns:mc="http://schemas.openxmlformats.org/markup-compatibility/2006" xmlns:o="urn:schemas-microsoft-com:office:office" xmlns:r="http://schemas.openxmlformats.org/officeDocument/2006/relationships" xmlns:m="http://schemas.openxmlformats.org/officeDocument/2006/math" xmlns:v="urn:schemas-microsoft-com:vml" xmlns:wp14="http://schemas.microsoft.com/office/word/2010/wordprocessingDrawing" xmlns:wp="http://schemas.openxmlformats.org/drawingml/2006/wordprocessingDrawing" xmlns:w10="urn:schemas-microsoft-com:office:word" xmlns:w="http://schemas.openxmlformats.org/wordprocessingml/2006/main" xmlns:w14="http://schemas.microsoft.com/office/word/2010/wordml" xmlns:wpg="http://schemas.microsoft.com/office/word/2010/wordprocessingGroup" xmlns:wpi="http://schemas.microsoft.com/office/word/2010/wordprocessingInk" xmlns:wne="http://schemas.microsoft.com/office/word/2006/wordml" xmlns:wps="http://schemas.microsoft.com/office/word/2010/wordprocessingShape" mc:Ignorable="w14 wp14">
   <w:sdt>
     <w:sdtPr>
@@ -1612,6 +1619,16 @@
 
 <file path=word/header1.xml><?xml version="1.0" encoding="utf-8"?>
 <w:hdr xmlns:wpc="http://schemas.microsoft.com/office/word/2010/wordprocessingCanvas" xmlns:mc="http://schemas.openxmlformats.org/markup-compatibility/2006" xmlns:o="urn:schemas-microsoft-com:office:office" xmlns:r="http://schemas.openxmlformats.org/officeDocument/2006/relationships" xmlns:m="http://schemas.openxmlformats.org/officeDocument/2006/math" xmlns:v="urn:schemas-microsoft-com:vml" xmlns:wp14="http://schemas.microsoft.com/office/word/2010/wordprocessingDrawing" xmlns:wp="http://schemas.openxmlformats.org/drawingml/2006/wordprocessingDrawing" xmlns:w10="urn:schemas-microsoft-com:office:word" xmlns:w="http://schemas.openxmlformats.org/wordprocessingml/2006/main" xmlns:w14="http://schemas.microsoft.com/office/word/2010/wordml" xmlns:wpg="http://schemas.microsoft.com/office/word/2010/wordprocessingGroup" xmlns:wpi="http://schemas.microsoft.com/office/word/2010/wordprocessingInk" xmlns:wne="http://schemas.microsoft.com/office/word/2006/wordml" xmlns:wps="http://schemas.microsoft.com/office/word/2010/wordprocessingShape" mc:Ignorable="w14 wp14">
+  <w:p>
+    <w:pPr>
+      <w:pStyle w:val="En-tte"/>
+    </w:pPr>
+  </w:p>
+</w:hdr>
+</file>
+
+<file path=word/header2.xml><?xml version="1.0" encoding="utf-8"?>
+<w:hdr xmlns:wpc="http://schemas.microsoft.com/office/word/2010/wordprocessingCanvas" xmlns:mc="http://schemas.openxmlformats.org/markup-compatibility/2006" xmlns:o="urn:schemas-microsoft-com:office:office" xmlns:r="http://schemas.openxmlformats.org/officeDocument/2006/relationships" xmlns:m="http://schemas.openxmlformats.org/officeDocument/2006/math" xmlns:v="urn:schemas-microsoft-com:vml" xmlns:wp14="http://schemas.microsoft.com/office/word/2010/wordprocessingDrawing" xmlns:wp="http://schemas.openxmlformats.org/drawingml/2006/wordprocessingDrawing" xmlns:w10="urn:schemas-microsoft-com:office:word" xmlns:w="http://schemas.openxmlformats.org/wordprocessingml/2006/main" xmlns:w14="http://schemas.microsoft.com/office/word/2010/wordml" xmlns:wpg="http://schemas.microsoft.com/office/word/2010/wordprocessingGroup" xmlns:wpi="http://schemas.microsoft.com/office/word/2010/wordprocessingInk" xmlns:wne="http://schemas.microsoft.com/office/word/2006/wordml" xmlns:wps="http://schemas.microsoft.com/office/word/2010/wordprocessingShape" mc:Ignorable="w14 wp14">
   <w:tbl>
     <w:tblPr>
       <w:tblStyle w:val="Grilledutableau"/>
@@ -1641,9 +1658,25 @@
           <w:pPr>
             <w:pStyle w:val="Entetegauche"/>
           </w:pPr>
-          <w:bookmarkStart w:id="39" w:name="ENTETE_ACRONYME"/>
+          <w:bookmarkStart w:id="38" w:name="ENTETE_ACRONYME"/>
           <w:r>
             <w:t>ENTETE_ACRONYME</w:t>
+          </w:r>
+          <w:bookmarkEnd w:id="38"/>
+        </w:p>
+      </w:tc>
+      <w:tc>
+        <w:tcPr>
+          <w:tcW w:w="3070" w:type="dxa"/>
+          <w:vAlign w:val="center"/>
+        </w:tcPr>
+        <w:p>
+          <w:pPr>
+            <w:pStyle w:val="Entetemilieu"/>
+          </w:pPr>
+          <w:bookmarkStart w:id="39" w:name="ENTETE_DATE"/>
+          <w:r>
+            <w:t>ENTETE_DATE</w:t>
           </w:r>
           <w:bookmarkEnd w:id="39"/>
         </w:p>
@@ -1655,29 +1688,13 @@
         </w:tcPr>
         <w:p>
           <w:pPr>
-            <w:pStyle w:val="Entetemilieu"/>
-          </w:pPr>
-          <w:bookmarkStart w:id="40" w:name="ENTETE_DATE"/>
-          <w:r>
-            <w:t>ENTETE_DATE</w:t>
-          </w:r>
-          <w:bookmarkEnd w:id="40"/>
-        </w:p>
-      </w:tc>
-      <w:tc>
-        <w:tcPr>
-          <w:tcW w:w="3070" w:type="dxa"/>
-          <w:vAlign w:val="center"/>
-        </w:tcPr>
-        <w:p>
-          <w:pPr>
             <w:pStyle w:val="Entetedroite"/>
           </w:pPr>
-          <w:bookmarkStart w:id="41" w:name="ENTETE_BIOSTAT"/>
+          <w:bookmarkStart w:id="40" w:name="ENTETE_BIOSTAT"/>
           <w:r>
             <w:t>ENTETE_BIOSTAT</w:t>
           </w:r>
-          <w:bookmarkEnd w:id="41"/>
+          <w:bookmarkEnd w:id="40"/>
         </w:p>
       </w:tc>
     </w:tr>
@@ -1690,7 +1707,7 @@
 </w:hdr>
 </file>
 
-<file path=word/header2.xml><?xml version="1.0" encoding="utf-8"?>
+<file path=word/header3.xml><?xml version="1.0" encoding="utf-8"?>
 <w:hdr xmlns:wpc="http://schemas.microsoft.com/office/word/2010/wordprocessingCanvas" xmlns:mc="http://schemas.openxmlformats.org/markup-compatibility/2006" xmlns:o="urn:schemas-microsoft-com:office:office" xmlns:r="http://schemas.openxmlformats.org/officeDocument/2006/relationships" xmlns:m="http://schemas.openxmlformats.org/officeDocument/2006/math" xmlns:v="urn:schemas-microsoft-com:vml" xmlns:wp14="http://schemas.microsoft.com/office/word/2010/wordprocessingDrawing" xmlns:wp="http://schemas.openxmlformats.org/drawingml/2006/wordprocessingDrawing" xmlns:w10="urn:schemas-microsoft-com:office:word" xmlns:w="http://schemas.openxmlformats.org/wordprocessingml/2006/main" xmlns:w14="http://schemas.microsoft.com/office/word/2010/wordml" xmlns:wpg="http://schemas.microsoft.com/office/word/2010/wordprocessingGroup" xmlns:wpi="http://schemas.microsoft.com/office/word/2010/wordprocessingInk" xmlns:wne="http://schemas.microsoft.com/office/word/2006/wordml" xmlns:wps="http://schemas.microsoft.com/office/word/2010/wordprocessingShape" mc:Ignorable="w14 wp14">
   <w:p>
     <w:pPr>
@@ -1871,7 +1888,7 @@
 </w:hdr>
 </file>
 
-<file path=word/header3.xml><?xml version="1.0" encoding="utf-8"?>
+<file path=word/header4.xml><?xml version="1.0" encoding="utf-8"?>
 <w:hdr xmlns:wpc="http://schemas.microsoft.com/office/word/2010/wordprocessingCanvas" xmlns:mc="http://schemas.openxmlformats.org/markup-compatibility/2006" xmlns:o="urn:schemas-microsoft-com:office:office" xmlns:r="http://schemas.openxmlformats.org/officeDocument/2006/relationships" xmlns:m="http://schemas.openxmlformats.org/officeDocument/2006/math" xmlns:v="urn:schemas-microsoft-com:vml" xmlns:wp14="http://schemas.microsoft.com/office/word/2010/wordprocessingDrawing" xmlns:wp="http://schemas.openxmlformats.org/drawingml/2006/wordprocessingDrawing" xmlns:w10="urn:schemas-microsoft-com:office:word" xmlns:w="http://schemas.openxmlformats.org/wordprocessingml/2006/main" xmlns:w14="http://schemas.microsoft.com/office/word/2010/wordml" xmlns:wpg="http://schemas.microsoft.com/office/word/2010/wordprocessingGroup" xmlns:wpi="http://schemas.microsoft.com/office/word/2010/wordprocessingInk" xmlns:wne="http://schemas.microsoft.com/office/word/2006/wordml" xmlns:wps="http://schemas.microsoft.com/office/word/2010/wordprocessingShape" mc:Ignorable="w14 wp14">
   <w:tbl>
     <w:tblPr>
@@ -6511,7 +6528,7 @@
 </file>
 
 <file path=customXml/itemProps1.xml><?xml version="1.0" encoding="utf-8"?>
-<ds:datastoreItem xmlns:ds="http://schemas.openxmlformats.org/officeDocument/2006/customXml" ds:itemID="{DCF72293-2747-45DF-A898-2B7DF2AAB8AB}">
+<ds:datastoreItem xmlns:ds="http://schemas.openxmlformats.org/officeDocument/2006/customXml" ds:itemID="{84A52E33-786F-4DE6-8B33-AACFA0D634E9}">
   <ds:schemaRefs>
     <ds:schemaRef ds:uri="http://schemas.openxmlformats.org/officeDocument/2006/bibliography"/>
   </ds:schemaRefs>
